--- a/布置.docx
+++ b/布置.docx
@@ -8,24 +8,6 @@
       </w:r>
     </w:p>
     <w:p>
-      <w:pPr>
-        <w:rPr>
-          <w:rFonts w:hint="eastAsia"/>
-        </w:rPr>
-      </w:pPr>
-      <w:r>
-        <w:rPr>
-          <w:rFonts w:hint="eastAsia"/>
-        </w:rPr>
-        <w:t>內含</w:t>
-      </w:r>
-    </w:p>
-    <w:p>
-      <w:pPr>
-        <w:rPr>
-          <w:rFonts w:hint="eastAsia"/>
-        </w:rPr>
-      </w:pPr>
       <w:r>
         <w:rPr>
           <w:rFonts w:hint="eastAsia"/>
@@ -46,11 +28,6 @@
       </w:r>
     </w:p>
     <w:p>
-      <w:pPr>
-        <w:rPr>
-          <w:rFonts w:hint="eastAsia"/>
-        </w:rPr>
-      </w:pPr>
       <w:r>
         <w:rPr>
           <w:rFonts w:hint="eastAsia"/>
@@ -95,30 +72,11 @@
       </w:r>
     </w:p>
     <w:p>
-      <w:pPr>
-        <w:rPr>
-          <w:rFonts w:hint="eastAsia"/>
-        </w:rPr>
-      </w:pPr>
-      <w:r>
-        <w:rPr>
-          <w:rFonts w:hint="eastAsia"/>
-        </w:rPr>
-        <w:t>螺旋不</w:t>
-      </w:r>
-      <w:proofErr w:type="gramStart"/>
-      <w:r>
-        <w:rPr>
-          <w:rFonts w:hint="eastAsia"/>
-        </w:rPr>
-        <w:t>含紙卡垂</w:t>
-      </w:r>
-      <w:proofErr w:type="gramEnd"/>
-      <w:r>
-        <w:rPr>
-          <w:rFonts w:hint="eastAsia"/>
-        </w:rPr>
-        <w:t>掛長度約</w:t>
+      <w:r>
+        <w:rPr>
+          <w:rFonts w:hint="eastAsia"/>
+        </w:rPr>
+        <w:t>螺旋不含紙卡垂掛長度約</w:t>
       </w:r>
       <w:r>
         <w:rPr>
@@ -134,30 +92,11 @@
       </w:r>
     </w:p>
     <w:p>
-      <w:pPr>
-        <w:rPr>
-          <w:rFonts w:hint="eastAsia"/>
-        </w:rPr>
-      </w:pPr>
-      <w:r>
-        <w:rPr>
-          <w:rFonts w:hint="eastAsia"/>
-        </w:rPr>
-        <w:t>螺旋</w:t>
-      </w:r>
-      <w:proofErr w:type="gramStart"/>
-      <w:r>
-        <w:rPr>
-          <w:rFonts w:hint="eastAsia"/>
-        </w:rPr>
-        <w:t>含紙卡垂</w:t>
-      </w:r>
-      <w:proofErr w:type="gramEnd"/>
-      <w:r>
-        <w:rPr>
-          <w:rFonts w:hint="eastAsia"/>
-        </w:rPr>
-        <w:t>掛長度約</w:t>
+      <w:r>
+        <w:rPr>
+          <w:rFonts w:hint="eastAsia"/>
+        </w:rPr>
+        <w:t>螺旋含紙卡垂掛長度約</w:t>
       </w:r>
       <w:r>
         <w:rPr>
@@ -172,58 +111,8 @@
         <w:t>公分</w:t>
       </w:r>
     </w:p>
-    <w:p>
-      <w:pPr>
-        <w:rPr>
-          <w:rFonts w:hint="eastAsia"/>
-        </w:rPr>
-      </w:pPr>
-      <w:r>
-        <w:rPr>
-          <w:rFonts w:hint="eastAsia"/>
-        </w:rPr>
-        <w:t>材質：</w:t>
-      </w:r>
-      <w:r>
-        <w:rPr>
-          <w:rFonts w:hint="eastAsia"/>
-        </w:rPr>
-        <w:t>PVC</w:t>
-      </w:r>
-      <w:r>
-        <w:rPr>
-          <w:rFonts w:hint="eastAsia"/>
-        </w:rPr>
-        <w:t>塑膠</w:t>
-      </w:r>
-    </w:p>
-    <w:p>
-      <w:r>
-        <w:rPr>
-          <w:rFonts w:hint="eastAsia"/>
-        </w:rPr>
-        <w:t>建議搭配</w:t>
-      </w:r>
-      <w:r>
-        <w:rPr>
-          <w:rFonts w:hint="eastAsia"/>
-        </w:rPr>
-        <w:t>3M</w:t>
-      </w:r>
-      <w:r>
-        <w:rPr>
-          <w:rFonts w:hint="eastAsia"/>
-        </w:rPr>
-        <w:t>隱形膠帶使用</w:t>
-      </w:r>
-    </w:p>
     <w:p/>
     <w:p>
-      <w:pPr>
-        <w:rPr>
-          <w:rFonts w:hint="eastAsia"/>
-        </w:rPr>
-      </w:pPr>
       <w:r>
         <w:rPr>
           <w:rFonts w:hint="eastAsia"/>
@@ -262,11 +151,6 @@
       </w:r>
     </w:p>
     <w:p>
-      <w:pPr>
-        <w:rPr>
-          <w:rFonts w:hint="eastAsia"/>
-        </w:rPr>
-      </w:pPr>
       <w:r>
         <w:rPr>
           <w:rFonts w:hint="eastAsia"/>
@@ -311,11 +195,6 @@
       </w:r>
     </w:p>
     <w:p>
-      <w:pPr>
-        <w:rPr>
-          <w:rFonts w:hint="eastAsia"/>
-        </w:rPr>
-      </w:pPr>
       <w:r>
         <w:rPr>
           <w:rFonts w:hint="eastAsia"/>
@@ -354,11 +233,6 @@
       </w:r>
     </w:p>
     <w:p>
-      <w:pPr>
-        <w:rPr>
-          <w:rFonts w:hint="eastAsia"/>
-        </w:rPr>
-      </w:pPr>
       <w:r>
         <w:rPr>
           <w:rFonts w:hint="eastAsia"/>
@@ -394,304 +268,171 @@
           <w:rFonts w:hint="eastAsia"/>
         </w:rPr>
         <w:t>粉彩</w:t>
-      </w:r>
-    </w:p>
-    <w:p>
-      <w:pPr>
-        <w:rPr>
-          <w:rFonts w:hint="eastAsia"/>
-        </w:rPr>
-      </w:pPr>
-      <w:r>
-        <w:rPr>
-          <w:rFonts w:hint="eastAsia"/>
-        </w:rPr>
-        <w:t>(5) 12</w:t>
-      </w:r>
-      <w:r>
-        <w:rPr>
-          <w:rFonts w:hint="eastAsia"/>
-        </w:rPr>
-        <w:t>吋乳膠氣球</w:t>
-      </w:r>
-      <w:r>
-        <w:rPr>
-          <w:rFonts w:hint="eastAsia"/>
-        </w:rPr>
-        <w:t>15</w:t>
-      </w:r>
-      <w:r>
-        <w:rPr>
-          <w:rFonts w:hint="eastAsia"/>
-        </w:rPr>
-        <w:t>入</w:t>
-      </w:r>
-      <w:r>
-        <w:rPr>
-          <w:rFonts w:hint="eastAsia"/>
-        </w:rPr>
-        <w:t>-</w:t>
-      </w:r>
-      <w:r>
-        <w:rPr>
-          <w:rFonts w:hint="eastAsia"/>
-        </w:rPr>
-        <w:t>粉嫩</w:t>
-      </w:r>
-    </w:p>
-    <w:p>
-      <w:pPr>
-        <w:rPr>
-          <w:rFonts w:hint="eastAsia"/>
-        </w:rPr>
-      </w:pPr>
-      <w:r>
-        <w:rPr>
-          <w:rFonts w:hint="eastAsia"/>
-        </w:rPr>
-        <w:t>(6) 3M</w:t>
-      </w:r>
-      <w:r>
-        <w:rPr>
-          <w:rFonts w:hint="eastAsia"/>
-        </w:rPr>
-        <w:t>隱形膠帶</w:t>
-      </w:r>
-      <w:r>
-        <w:rPr>
-          <w:rFonts w:hint="eastAsia"/>
-        </w:rPr>
-        <w:t>(</w:t>
-      </w:r>
-      <w:r>
-        <w:rPr>
-          <w:rFonts w:hint="eastAsia"/>
-        </w:rPr>
-        <w:t>附膠台</w:t>
-      </w:r>
-      <w:r>
-        <w:rPr>
-          <w:rFonts w:hint="eastAsia"/>
-        </w:rPr>
-        <w:t>)</w:t>
-      </w:r>
-    </w:p>
-    <w:p>
-      <w:r>
-        <w:rPr>
-          <w:rFonts w:hint="eastAsia"/>
-        </w:rPr>
-        <w:t xml:space="preserve">(7) </w:t>
-      </w:r>
-      <w:r>
-        <w:rPr>
-          <w:rFonts w:hint="eastAsia"/>
-        </w:rPr>
-        <w:t>雙向打氣筒</w:t>
-      </w:r>
-    </w:p>
-    <w:p/>
-    <w:p>
-      <w:r>
-        <w:t>Add Any Age Birthday Personalized Banner</w:t>
-      </w:r>
-    </w:p>
-    <w:p>
-      <w:pPr>
-        <w:rPr>
-          <w:rFonts w:hint="eastAsia"/>
-        </w:rPr>
-      </w:pPr>
-      <w:r>
-        <w:rPr>
-          <w:rFonts w:hint="eastAsia"/>
-        </w:rPr>
-        <w:t>尺寸：</w:t>
-      </w:r>
-      <w:r>
-        <w:rPr>
-          <w:rFonts w:hint="eastAsia"/>
-        </w:rPr>
-        <w:t>65in x 20in(165</w:t>
-      </w:r>
-      <w:r>
-        <w:rPr>
-          <w:rFonts w:hint="eastAsia"/>
-        </w:rPr>
-        <w:t>公分</w:t>
-      </w:r>
-      <w:r>
-        <w:rPr>
-          <w:rFonts w:hint="eastAsia"/>
-        </w:rPr>
-        <w:t xml:space="preserve"> x 50.8</w:t>
-      </w:r>
-      <w:r>
-        <w:rPr>
-          <w:rFonts w:hint="eastAsia"/>
-        </w:rPr>
-        <w:t>公分</w:t>
-      </w:r>
-      <w:r>
-        <w:rPr>
-          <w:rFonts w:hint="eastAsia"/>
-        </w:rPr>
-        <w:t>) / 1</w:t>
-      </w:r>
-      <w:r>
-        <w:rPr>
-          <w:rFonts w:hint="eastAsia"/>
-        </w:rPr>
-        <w:t>入</w:t>
-      </w:r>
-    </w:p>
-    <w:p>
-      <w:pPr>
-        <w:rPr>
-          <w:rFonts w:hint="eastAsia"/>
-        </w:rPr>
-      </w:pPr>
-      <w:r>
-        <w:rPr>
-          <w:rFonts w:hint="eastAsia"/>
-        </w:rPr>
-        <w:t>數字英文貼紙共</w:t>
-      </w:r>
-      <w:r>
-        <w:rPr>
-          <w:rFonts w:hint="eastAsia"/>
-        </w:rPr>
-        <w:t>24</w:t>
-      </w:r>
-      <w:r>
-        <w:rPr>
-          <w:rFonts w:hint="eastAsia"/>
-        </w:rPr>
-        <w:t>入</w:t>
-      </w:r>
-    </w:p>
-    <w:p>
-      <w:pPr>
-        <w:rPr>
-          <w:rFonts w:hint="eastAsia"/>
-        </w:rPr>
-      </w:pPr>
-      <w:r>
-        <w:rPr>
-          <w:rFonts w:hint="eastAsia"/>
-        </w:rPr>
-        <w:t>各</w:t>
-      </w:r>
-      <w:r>
-        <w:rPr>
-          <w:rFonts w:hint="eastAsia"/>
-        </w:rPr>
-        <w:t>2</w:t>
-      </w:r>
-      <w:r>
-        <w:rPr>
-          <w:rFonts w:hint="eastAsia"/>
-        </w:rPr>
-        <w:t>入重複貼紙：</w:t>
-      </w:r>
-      <w:r>
-        <w:rPr>
-          <w:rFonts w:hint="eastAsia"/>
-        </w:rPr>
-        <w:t>0, 1, 2, 3, 4, 5, 6, 7, 8, 9</w:t>
-      </w:r>
-    </w:p>
-    <w:p>
-      <w:pPr>
-        <w:rPr>
-          <w:rFonts w:hint="eastAsia"/>
-        </w:rPr>
-      </w:pPr>
-      <w:r>
-        <w:rPr>
-          <w:rFonts w:hint="eastAsia"/>
-        </w:rPr>
-        <w:t>各</w:t>
-      </w:r>
-      <w:r>
-        <w:rPr>
-          <w:rFonts w:hint="eastAsia"/>
-        </w:rPr>
-        <w:t>1</w:t>
-      </w:r>
-      <w:r>
-        <w:rPr>
-          <w:rFonts w:hint="eastAsia"/>
-        </w:rPr>
-        <w:t>入貼紙：</w:t>
-      </w:r>
-      <w:proofErr w:type="gramStart"/>
-      <w:r>
-        <w:rPr>
-          <w:rFonts w:hint="eastAsia"/>
-        </w:rPr>
-        <w:t>ST,ND</w:t>
-      </w:r>
-      <w:proofErr w:type="gramEnd"/>
-      <w:r>
-        <w:rPr>
-          <w:rFonts w:hint="eastAsia"/>
-        </w:rPr>
-        <w:t>,RD,TH</w:t>
-      </w:r>
-    </w:p>
-    <w:p>
-      <w:pPr>
-        <w:rPr>
-          <w:rFonts w:hint="eastAsia"/>
-        </w:rPr>
-      </w:pPr>
-      <w:r>
-        <w:rPr>
-          <w:rFonts w:hint="eastAsia"/>
-        </w:rPr>
-        <w:t>材質：</w:t>
-      </w:r>
-      <w:r>
-        <w:rPr>
-          <w:rFonts w:hint="eastAsia"/>
-        </w:rPr>
-        <w:t>PE</w:t>
-      </w:r>
-      <w:r>
-        <w:rPr>
-          <w:rFonts w:hint="eastAsia"/>
-        </w:rPr>
-        <w:t>塑膠</w:t>
-      </w:r>
-      <w:r>
-        <w:rPr>
-          <w:rFonts w:hint="eastAsia"/>
-        </w:rPr>
-        <w:t xml:space="preserve"> / </w:t>
-      </w:r>
-      <w:r>
-        <w:rPr>
-          <w:rFonts w:hint="eastAsia"/>
-        </w:rPr>
-        <w:t>紙製品</w:t>
-      </w:r>
-    </w:p>
-    <w:p>
-      <w:pPr>
-        <w:rPr>
-          <w:rFonts w:hint="eastAsia"/>
-        </w:rPr>
-      </w:pPr>
-      <w:r>
-        <w:rPr>
-          <w:rFonts w:hint="eastAsia"/>
-        </w:rPr>
-        <w:t>貼紙可以重複使用，但黏性會隨使用重覆黏貼頻率高而降低</w:t>
       </w:r>
       <w:bookmarkStart w:id="0" w:name="_GoBack"/>
       <w:bookmarkEnd w:id="0"/>
     </w:p>
+    <w:p>
+      <w:r>
+        <w:rPr>
+          <w:rFonts w:hint="eastAsia"/>
+        </w:rPr>
+        <w:t>(5) 12</w:t>
+      </w:r>
+      <w:r>
+        <w:rPr>
+          <w:rFonts w:hint="eastAsia"/>
+        </w:rPr>
+        <w:t>吋乳膠氣球</w:t>
+      </w:r>
+      <w:r>
+        <w:rPr>
+          <w:rFonts w:hint="eastAsia"/>
+        </w:rPr>
+        <w:t>15</w:t>
+      </w:r>
+      <w:r>
+        <w:rPr>
+          <w:rFonts w:hint="eastAsia"/>
+        </w:rPr>
+        <w:t>入</w:t>
+      </w:r>
+      <w:r>
+        <w:rPr>
+          <w:rFonts w:hint="eastAsia"/>
+        </w:rPr>
+        <w:t>-</w:t>
+      </w:r>
+      <w:r>
+        <w:rPr>
+          <w:rFonts w:hint="eastAsia"/>
+        </w:rPr>
+        <w:t>粉嫩</w:t>
+      </w:r>
+    </w:p>
+    <w:p/>
+    <w:p>
+      <w:r>
+        <w:t>Add Any Age Birthday Personalized Banner</w:t>
+      </w:r>
+    </w:p>
+    <w:p>
+      <w:r>
+        <w:rPr>
+          <w:rFonts w:hint="eastAsia"/>
+        </w:rPr>
+        <w:t>尺寸：</w:t>
+      </w:r>
+      <w:r>
+        <w:rPr>
+          <w:rFonts w:hint="eastAsia"/>
+        </w:rPr>
+        <w:t>65in x 20in(165</w:t>
+      </w:r>
+      <w:r>
+        <w:rPr>
+          <w:rFonts w:hint="eastAsia"/>
+        </w:rPr>
+        <w:t>公分</w:t>
+      </w:r>
+      <w:r>
+        <w:rPr>
+          <w:rFonts w:hint="eastAsia"/>
+        </w:rPr>
+        <w:t xml:space="preserve"> x 50.8</w:t>
+      </w:r>
+      <w:r>
+        <w:rPr>
+          <w:rFonts w:hint="eastAsia"/>
+        </w:rPr>
+        <w:t>公分</w:t>
+      </w:r>
+      <w:r>
+        <w:rPr>
+          <w:rFonts w:hint="eastAsia"/>
+        </w:rPr>
+        <w:t>) / 1</w:t>
+      </w:r>
+      <w:r>
+        <w:rPr>
+          <w:rFonts w:hint="eastAsia"/>
+        </w:rPr>
+        <w:t>入</w:t>
+      </w:r>
+    </w:p>
+    <w:p>
+      <w:r>
+        <w:rPr>
+          <w:rFonts w:hint="eastAsia"/>
+        </w:rPr>
+        <w:t>數字英文貼紙共</w:t>
+      </w:r>
+      <w:r>
+        <w:rPr>
+          <w:rFonts w:hint="eastAsia"/>
+        </w:rPr>
+        <w:t>24</w:t>
+      </w:r>
+      <w:r>
+        <w:rPr>
+          <w:rFonts w:hint="eastAsia"/>
+        </w:rPr>
+        <w:t>入</w:t>
+      </w:r>
+    </w:p>
+    <w:p>
+      <w:r>
+        <w:rPr>
+          <w:rFonts w:hint="eastAsia"/>
+        </w:rPr>
+        <w:t>各</w:t>
+      </w:r>
+      <w:r>
+        <w:rPr>
+          <w:rFonts w:hint="eastAsia"/>
+        </w:rPr>
+        <w:t>2</w:t>
+      </w:r>
+      <w:r>
+        <w:rPr>
+          <w:rFonts w:hint="eastAsia"/>
+        </w:rPr>
+        <w:t>入重複貼紙：</w:t>
+      </w:r>
+      <w:r>
+        <w:rPr>
+          <w:rFonts w:hint="eastAsia"/>
+        </w:rPr>
+        <w:t>0, 1, 2, 3, 4, 5, 6, 7, 8, 9</w:t>
+      </w:r>
+    </w:p>
+    <w:p>
+      <w:r>
+        <w:rPr>
+          <w:rFonts w:hint="eastAsia"/>
+        </w:rPr>
+        <w:t>各</w:t>
+      </w:r>
+      <w:r>
+        <w:rPr>
+          <w:rFonts w:hint="eastAsia"/>
+        </w:rPr>
+        <w:t>1</w:t>
+      </w:r>
+      <w:r>
+        <w:rPr>
+          <w:rFonts w:hint="eastAsia"/>
+        </w:rPr>
+        <w:t>入貼紙：</w:t>
+      </w:r>
+      <w:r>
+        <w:rPr>
+          <w:rFonts w:hint="eastAsia"/>
+        </w:rPr>
+        <w:t>ST,ND,RD,TH</w:t>
+      </w:r>
+    </w:p>
+    <w:p/>
     <w:sectPr>
       <w:pgSz w:w="11906" w:h="16838"/>
       <w:pgMar w:top="1440" w:right="1800" w:bottom="1440" w:left="1800" w:header="851" w:footer="992" w:gutter="0"/>
@@ -700,6 +441,44 @@
     </w:sectPr>
   </w:body>
 </w:document>
+</file>
+
+<file path=word/endnotes.xml><?xml version="1.0" encoding="utf-8"?>
+<w:endnotes xmlns:wpc="http://schemas.microsoft.com/office/word/2010/wordprocessingCanvas" xmlns:cx="http://schemas.microsoft.com/office/drawing/2014/chartex" xmlns:mc="http://schemas.openxmlformats.org/markup-compatibility/2006" xmlns:o="urn:schemas-microsoft-com:office:office" xmlns:r="http://schemas.openxmlformats.org/officeDocument/2006/relationships" xmlns:m="http://schemas.openxmlformats.org/officeDocument/2006/math" xmlns:v="urn:schemas-microsoft-com:vml" xmlns:wp14="http://schemas.microsoft.com/office/word/2010/wordprocessingDrawing" xmlns:wp="http://schemas.openxmlformats.org/drawingml/2006/wordprocessingDrawing" xmlns:w10="urn:schemas-microsoft-com:office:word" xmlns:w="http://schemas.openxmlformats.org/wordprocessingml/2006/main" xmlns:w14="http://schemas.microsoft.com/office/word/2010/wordml" xmlns:w15="http://schemas.microsoft.com/office/word/2012/wordml" xmlns:w16se="http://schemas.microsoft.com/office/word/2015/wordml/symex" xmlns:wpg="http://schemas.microsoft.com/office/word/2010/wordprocessingGroup" xmlns:wpi="http://schemas.microsoft.com/office/word/2010/wordprocessingInk" xmlns:wne="http://schemas.microsoft.com/office/word/2006/wordml" xmlns:wps="http://schemas.microsoft.com/office/word/2010/wordprocessingShape" mc:Ignorable="w14 w15 w16se wp14">
+  <w:endnote w:type="separator" w:id="-1">
+    <w:p>
+      <w:r>
+        <w:separator/>
+      </w:r>
+    </w:p>
+  </w:endnote>
+  <w:endnote w:type="continuationSeparator" w:id="0">
+    <w:p>
+      <w:r>
+        <w:continuationSeparator/>
+      </w:r>
+    </w:p>
+  </w:endnote>
+</w:endnotes>
+</file>
+
+<file path=word/footnotes.xml><?xml version="1.0" encoding="utf-8"?>
+<w:footnotes xmlns:wpc="http://schemas.microsoft.com/office/word/2010/wordprocessingCanvas" xmlns:cx="http://schemas.microsoft.com/office/drawing/2014/chartex" xmlns:mc="http://schemas.openxmlformats.org/markup-compatibility/2006" xmlns:o="urn:schemas-microsoft-com:office:office" xmlns:r="http://schemas.openxmlformats.org/officeDocument/2006/relationships" xmlns:m="http://schemas.openxmlformats.org/officeDocument/2006/math" xmlns:v="urn:schemas-microsoft-com:vml" xmlns:wp14="http://schemas.microsoft.com/office/word/2010/wordprocessingDrawing" xmlns:wp="http://schemas.openxmlformats.org/drawingml/2006/wordprocessingDrawing" xmlns:w10="urn:schemas-microsoft-com:office:word" xmlns:w="http://schemas.openxmlformats.org/wordprocessingml/2006/main" xmlns:w14="http://schemas.microsoft.com/office/word/2010/wordml" xmlns:w15="http://schemas.microsoft.com/office/word/2012/wordml" xmlns:w16se="http://schemas.microsoft.com/office/word/2015/wordml/symex" xmlns:wpg="http://schemas.microsoft.com/office/word/2010/wordprocessingGroup" xmlns:wpi="http://schemas.microsoft.com/office/word/2010/wordprocessingInk" xmlns:wne="http://schemas.microsoft.com/office/word/2006/wordml" xmlns:wps="http://schemas.microsoft.com/office/word/2010/wordprocessingShape" mc:Ignorable="w14 w15 w16se wp14">
+  <w:footnote w:type="separator" w:id="-1">
+    <w:p>
+      <w:r>
+        <w:separator/>
+      </w:r>
+    </w:p>
+  </w:footnote>
+  <w:footnote w:type="continuationSeparator" w:id="0">
+    <w:p>
+      <w:r>
+        <w:continuationSeparator/>
+      </w:r>
+    </w:p>
+  </w:footnote>
+</w:footnotes>
 </file>
 
 <file path=word/styles.xml><?xml version="1.0" encoding="utf-8"?>
@@ -1123,6 +902,66 @@
     <w:semiHidden/>
     <w:unhideWhenUsed/>
   </w:style>
+  <w:style w:type="paragraph" w:styleId="a3">
+    <w:name w:val="header"/>
+    <w:basedOn w:val="a"/>
+    <w:link w:val="a4"/>
+    <w:uiPriority w:val="99"/>
+    <w:unhideWhenUsed/>
+    <w:rsid w:val="00B33690"/>
+    <w:pPr>
+      <w:tabs>
+        <w:tab w:val="center" w:pos="4153"/>
+        <w:tab w:val="right" w:pos="8306"/>
+      </w:tabs>
+      <w:snapToGrid w:val="0"/>
+    </w:pPr>
+    <w:rPr>
+      <w:sz w:val="20"/>
+      <w:szCs w:val="20"/>
+    </w:rPr>
+  </w:style>
+  <w:style w:type="character" w:customStyle="1" w:styleId="a4">
+    <w:name w:val="頁首 字元"/>
+    <w:basedOn w:val="a0"/>
+    <w:link w:val="a3"/>
+    <w:uiPriority w:val="99"/>
+    <w:rsid w:val="00B33690"/>
+    <w:rPr>
+      <w:sz w:val="20"/>
+      <w:szCs w:val="20"/>
+    </w:rPr>
+  </w:style>
+  <w:style w:type="paragraph" w:styleId="a5">
+    <w:name w:val="footer"/>
+    <w:basedOn w:val="a"/>
+    <w:link w:val="a6"/>
+    <w:uiPriority w:val="99"/>
+    <w:unhideWhenUsed/>
+    <w:rsid w:val="00B33690"/>
+    <w:pPr>
+      <w:tabs>
+        <w:tab w:val="center" w:pos="4153"/>
+        <w:tab w:val="right" w:pos="8306"/>
+      </w:tabs>
+      <w:snapToGrid w:val="0"/>
+    </w:pPr>
+    <w:rPr>
+      <w:sz w:val="20"/>
+      <w:szCs w:val="20"/>
+    </w:rPr>
+  </w:style>
+  <w:style w:type="character" w:customStyle="1" w:styleId="a6">
+    <w:name w:val="頁尾 字元"/>
+    <w:basedOn w:val="a0"/>
+    <w:link w:val="a5"/>
+    <w:uiPriority w:val="99"/>
+    <w:rsid w:val="00B33690"/>
+    <w:rPr>
+      <w:sz w:val="20"/>
+      <w:szCs w:val="20"/>
+    </w:rPr>
+  </w:style>
 </w:styles>
 </file>
 
